--- a/git notes.docx
+++ b/git notes.docx
@@ -1494,7 +1494,7 @@
           <w:bCs w:val="0"/>
           <w:lang w:val="en-US"/>
         </w:rPr>
-        <w:t>-&gt; git remote add “name of the website containing the repo(usually origin)” git@”url of the repo”: it is used to add a remote repository like a repo made in GitHub</w:t>
+        <w:t>-&gt; git remote add “name of the website containing the repo(usually origin)” https:”url of the repo”: it is used to add a remote repository like a repo made in GitHub</w:t>
       </w:r>
     </w:p>
     <w:p>
@@ -1960,22 +1960,630 @@
           <w:szCs w:val="20"/>
           <w:lang w:val="en-US"/>
         </w:rPr>
-        <w:t xml:space="preserve">-&gt; </w:t>
-      </w:r>
-      <w:r>
-        <w:rPr>
-          <w:rFonts w:hint="default" w:hAnsi="Cabin Sketch" w:eastAsia="Consolas" w:asciiTheme="minorAscii"/>
-          <w:b w:val="0"/>
-          <w:bCs w:val="0"/>
-          <w:i w:val="0"/>
-          <w:caps w:val="0"/>
-          <w:color w:val="24292E"/>
-          <w:spacing w:val="0"/>
-          <w:sz w:val="20"/>
-          <w:szCs w:val="20"/>
-          <w:lang w:val="en-US"/>
-        </w:rPr>
-        <w:t xml:space="preserve">$ tail ~/.ssh/id_rsa.pub : it is used to get the private ssh key </w:t>
+        <w:t xml:space="preserve">-&gt; $ tail ~/.ssh/id_rsa.pub : it is used to get the private ssh key </w:t>
+      </w:r>
+    </w:p>
+    <w:p>
+      <w:pPr>
+        <w:rPr>
+          <w:rFonts w:hint="default" w:hAnsi="Cabin Sketch" w:eastAsia="Consolas" w:asciiTheme="minorAscii"/>
+          <w:b w:val="0"/>
+          <w:bCs w:val="0"/>
+          <w:i w:val="0"/>
+          <w:caps w:val="0"/>
+          <w:color w:val="24292E"/>
+          <w:spacing w:val="0"/>
+          <w:sz w:val="20"/>
+          <w:szCs w:val="20"/>
+          <w:lang w:val="en-US"/>
+        </w:rPr>
+      </w:pPr>
+      <w:r>
+        <w:rPr>
+          <w:rFonts w:hint="default" w:hAnsi="Cabin Sketch" w:eastAsia="Consolas" w:asciiTheme="minorAscii"/>
+          <w:b w:val="0"/>
+          <w:bCs w:val="0"/>
+          <w:i w:val="0"/>
+          <w:caps w:val="0"/>
+          <w:color w:val="24292E"/>
+          <w:spacing w:val="0"/>
+          <w:sz w:val="20"/>
+          <w:szCs w:val="20"/>
+          <w:lang w:val="en-US"/>
+        </w:rPr>
+        <w:t>-&gt; git pull origin YOUR_BRANCH_NAME : it is used to overcome “non-fast-forward” errors</w:t>
+      </w:r>
+    </w:p>
+    <w:p>
+      <w:pPr>
+        <w:rPr>
+          <w:rFonts w:hint="default" w:hAnsi="Cabin Sketch" w:eastAsia="Consolas" w:asciiTheme="minorAscii"/>
+          <w:b w:val="0"/>
+          <w:bCs w:val="0"/>
+          <w:i w:val="0"/>
+          <w:caps w:val="0"/>
+          <w:color w:val="24292E"/>
+          <w:spacing w:val="0"/>
+          <w:sz w:val="20"/>
+          <w:szCs w:val="20"/>
+          <w:lang w:val="en-US"/>
+        </w:rPr>
+      </w:pPr>
+      <w:r>
+        <w:rPr>
+          <w:rFonts w:hint="default" w:hAnsi="Cabin Sketch" w:eastAsia="Consolas" w:asciiTheme="minorAscii"/>
+          <w:b w:val="0"/>
+          <w:bCs w:val="0"/>
+          <w:i w:val="0"/>
+          <w:caps w:val="0"/>
+          <w:color w:val="24292E"/>
+          <w:spacing w:val="0"/>
+          <w:sz w:val="20"/>
+          <w:szCs w:val="20"/>
+          <w:lang w:val="en-US"/>
+        </w:rPr>
+        <w:t>-&gt; git push -u origin master: used to push the local repo to the remote repo under master branch</w:t>
+      </w:r>
+    </w:p>
+    <w:p>
+      <w:pPr>
+        <w:rPr>
+          <w:rFonts w:hint="default" w:hAnsi="Cabin Sketch" w:eastAsia="Consolas" w:asciiTheme="minorAscii"/>
+          <w:b w:val="0"/>
+          <w:bCs w:val="0"/>
+          <w:i w:val="0"/>
+          <w:caps w:val="0"/>
+          <w:color w:val="24292E"/>
+          <w:spacing w:val="0"/>
+          <w:sz w:val="20"/>
+          <w:szCs w:val="20"/>
+          <w:lang w:val="en-US"/>
+        </w:rPr>
+      </w:pPr>
+      <w:r>
+        <w:rPr>
+          <w:rFonts w:hint="default" w:hAnsi="Cabin Sketch" w:eastAsia="Consolas" w:asciiTheme="minorAscii"/>
+          <w:b/>
+          <w:bCs/>
+          <w:i w:val="0"/>
+          <w:caps w:val="0"/>
+          <w:color w:val="24292E"/>
+          <w:spacing w:val="0"/>
+          <w:sz w:val="20"/>
+          <w:szCs w:val="20"/>
+          <w:lang w:val="en-US"/>
+        </w:rPr>
+        <w:t xml:space="preserve">Note: </w:t>
+      </w:r>
+      <w:r>
+        <w:rPr>
+          <w:rFonts w:hint="default" w:hAnsi="Cabin Sketch" w:eastAsia="Consolas" w:asciiTheme="minorAscii"/>
+          <w:b w:val="0"/>
+          <w:bCs w:val="0"/>
+          <w:i w:val="0"/>
+          <w:caps w:val="0"/>
+          <w:color w:val="24292E"/>
+          <w:spacing w:val="0"/>
+          <w:sz w:val="20"/>
+          <w:szCs w:val="20"/>
+          <w:lang w:val="en-US"/>
+        </w:rPr>
+        <w:t>alias are used to make longer git commands given shorter names so that they can be used easily. Eg: if we want to run “git status” command as “git st”, then alias will help us in getting this job done</w:t>
+      </w:r>
+    </w:p>
+    <w:p>
+      <w:pPr>
+        <w:rPr>
+          <w:rFonts w:hint="default" w:hAnsi="Cabin Sketch" w:eastAsia="Consolas" w:asciiTheme="minorAscii"/>
+          <w:b w:val="0"/>
+          <w:bCs w:val="0"/>
+          <w:i w:val="0"/>
+          <w:caps w:val="0"/>
+          <w:color w:val="24292E"/>
+          <w:spacing w:val="0"/>
+          <w:sz w:val="20"/>
+          <w:szCs w:val="20"/>
+          <w:lang w:val="en-US"/>
+        </w:rPr>
+      </w:pPr>
+      <w:r>
+        <w:rPr>
+          <w:rFonts w:hint="default" w:hAnsi="Cabin Sketch" w:eastAsia="Consolas" w:asciiTheme="minorAscii"/>
+          <w:b w:val="0"/>
+          <w:bCs w:val="0"/>
+          <w:i w:val="0"/>
+          <w:caps w:val="0"/>
+          <w:color w:val="24292E"/>
+          <w:spacing w:val="0"/>
+          <w:sz w:val="20"/>
+          <w:szCs w:val="20"/>
+          <w:lang w:val="en-US"/>
+        </w:rPr>
+        <w:t xml:space="preserve">-&gt; git config --global alias.st status: it will make st equivalent to status. </w:t>
+      </w:r>
+      <w:r>
+        <w:rPr>
+          <w:rFonts w:hint="default" w:hAnsi="Cabin Sketch" w:eastAsia="Consolas" w:asciiTheme="minorAscii"/>
+          <w:b w:val="0"/>
+          <w:bCs w:val="0"/>
+          <w:i w:val="0"/>
+          <w:color w:val="24292E"/>
+          <w:spacing w:val="0"/>
+          <w:sz w:val="20"/>
+          <w:szCs w:val="20"/>
+          <w:lang w:val="en-US"/>
+        </w:rPr>
+        <w:t>T</w:t>
+      </w:r>
+      <w:r>
+        <w:rPr>
+          <w:rFonts w:hint="default" w:hAnsi="Cabin Sketch" w:eastAsia="Consolas" w:asciiTheme="minorAscii"/>
+          <w:b w:val="0"/>
+          <w:bCs w:val="0"/>
+          <w:i w:val="0"/>
+          <w:caps w:val="0"/>
+          <w:color w:val="24292E"/>
+          <w:spacing w:val="0"/>
+          <w:sz w:val="20"/>
+          <w:szCs w:val="20"/>
+          <w:lang w:val="en-US"/>
+        </w:rPr>
+        <w:t>hus if we exec “git st” it will work similar to “git status”.</w:t>
+      </w:r>
+    </w:p>
+    <w:p>
+      <w:pPr>
+        <w:rPr>
+          <w:rFonts w:hint="default" w:hAnsi="Cabin Sketch" w:eastAsia="Consolas" w:asciiTheme="minorAscii"/>
+          <w:b w:val="0"/>
+          <w:bCs w:val="0"/>
+          <w:i w:val="0"/>
+          <w:caps w:val="0"/>
+          <w:color w:val="24292E"/>
+          <w:spacing w:val="0"/>
+          <w:sz w:val="20"/>
+          <w:szCs w:val="20"/>
+          <w:lang w:val="en-US"/>
+        </w:rPr>
+      </w:pPr>
+      <w:r>
+        <w:rPr>
+          <w:rFonts w:hint="default" w:hAnsi="Cabin Sketch" w:eastAsia="Consolas" w:asciiTheme="minorAscii"/>
+          <w:b/>
+          <w:bCs/>
+          <w:i w:val="0"/>
+          <w:caps w:val="0"/>
+          <w:color w:val="24292E"/>
+          <w:spacing w:val="0"/>
+          <w:sz w:val="20"/>
+          <w:szCs w:val="20"/>
+          <w:lang w:val="en-US"/>
+        </w:rPr>
+        <w:t xml:space="preserve">Note : </w:t>
+      </w:r>
+      <w:r>
+        <w:rPr>
+          <w:rFonts w:hint="default" w:hAnsi="Cabin Sketch" w:eastAsia="Consolas" w:asciiTheme="minorAscii"/>
+          <w:b w:val="0"/>
+          <w:bCs w:val="0"/>
+          <w:i w:val="0"/>
+          <w:caps w:val="0"/>
+          <w:color w:val="24292E"/>
+          <w:spacing w:val="0"/>
+          <w:sz w:val="20"/>
+          <w:szCs w:val="20"/>
+          <w:lang w:val="en-US"/>
+        </w:rPr>
+        <w:t xml:space="preserve">Branches are very important when websites are in production and wants to make changes in the code of the website. Initially we have a master branch and the code of master branch is in production and is thus deployed. Now we want to make changes in the code but if we make changes in the master branch then might be our website goes down because of the errors that will occur while making changes in the website. </w:t>
+      </w:r>
+      <w:r>
+        <w:rPr>
+          <w:rFonts w:hint="default" w:hAnsi="Cabin Sketch" w:eastAsia="Consolas" w:asciiTheme="minorAscii"/>
+          <w:b w:val="0"/>
+          <w:bCs w:val="0"/>
+          <w:i w:val="0"/>
+          <w:color w:val="24292E"/>
+          <w:spacing w:val="0"/>
+          <w:sz w:val="20"/>
+          <w:szCs w:val="20"/>
+          <w:lang w:val="en-US"/>
+        </w:rPr>
+        <w:t>S</w:t>
+      </w:r>
+      <w:r>
+        <w:rPr>
+          <w:rFonts w:hint="default" w:hAnsi="Cabin Sketch" w:eastAsia="Consolas" w:asciiTheme="minorAscii"/>
+          <w:b w:val="0"/>
+          <w:bCs w:val="0"/>
+          <w:i w:val="0"/>
+          <w:caps w:val="0"/>
+          <w:color w:val="24292E"/>
+          <w:spacing w:val="0"/>
+          <w:sz w:val="20"/>
+          <w:szCs w:val="20"/>
+          <w:lang w:val="en-US"/>
+        </w:rPr>
+        <w:t xml:space="preserve">o to prevent this we create a branch out of master which will be containing all the code present in the master. </w:t>
+      </w:r>
+      <w:r>
+        <w:rPr>
+          <w:rFonts w:hint="default" w:hAnsi="Cabin Sketch" w:eastAsia="Consolas" w:asciiTheme="minorAscii"/>
+          <w:b w:val="0"/>
+          <w:bCs w:val="0"/>
+          <w:i w:val="0"/>
+          <w:color w:val="24292E"/>
+          <w:spacing w:val="0"/>
+          <w:sz w:val="20"/>
+          <w:szCs w:val="20"/>
+          <w:lang w:val="en-US"/>
+        </w:rPr>
+        <w:t>T</w:t>
+      </w:r>
+      <w:r>
+        <w:rPr>
+          <w:rFonts w:hint="default" w:hAnsi="Cabin Sketch" w:eastAsia="Consolas" w:asciiTheme="minorAscii"/>
+          <w:b w:val="0"/>
+          <w:bCs w:val="0"/>
+          <w:i w:val="0"/>
+          <w:caps w:val="0"/>
+          <w:color w:val="24292E"/>
+          <w:spacing w:val="0"/>
+          <w:sz w:val="20"/>
+          <w:szCs w:val="20"/>
+          <w:lang w:val="en-US"/>
+        </w:rPr>
+        <w:t>hen we can make changes in the branch without disturbing the original code and after changes are made and all things are working correctly we can merge the changes of this branch with the master branch and deploy the modified version of the website.</w:t>
+      </w:r>
+    </w:p>
+    <w:p>
+      <w:pPr>
+        <w:rPr>
+          <w:rFonts w:hint="default" w:hAnsi="Cabin Sketch" w:eastAsia="Consolas" w:asciiTheme="minorAscii"/>
+          <w:b w:val="0"/>
+          <w:bCs w:val="0"/>
+          <w:i w:val="0"/>
+          <w:caps w:val="0"/>
+          <w:color w:val="24292E"/>
+          <w:spacing w:val="0"/>
+          <w:sz w:val="20"/>
+          <w:szCs w:val="20"/>
+          <w:lang w:val="en-US"/>
+        </w:rPr>
+      </w:pPr>
+      <w:r>
+        <w:rPr>
+          <w:rFonts w:hint="default" w:hAnsi="Cabin Sketch" w:eastAsia="Consolas" w:asciiTheme="minorAscii"/>
+          <w:b w:val="0"/>
+          <w:bCs w:val="0"/>
+          <w:i w:val="0"/>
+          <w:caps w:val="0"/>
+          <w:color w:val="24292E"/>
+          <w:spacing w:val="0"/>
+          <w:sz w:val="20"/>
+          <w:szCs w:val="20"/>
+          <w:lang w:val="en-US"/>
+        </w:rPr>
+        <w:t>-&gt; git checkout -b develop: it is used to create new branch(-b) named “develop” and takes us into that branch</w:t>
+      </w:r>
+    </w:p>
+    <w:p>
+      <w:pPr>
+        <w:rPr>
+          <w:rFonts w:hint="default" w:hAnsi="Cabin Sketch" w:eastAsia="Consolas" w:asciiTheme="minorAscii"/>
+          <w:b w:val="0"/>
+          <w:bCs w:val="0"/>
+          <w:i w:val="0"/>
+          <w:caps w:val="0"/>
+          <w:color w:val="24292E"/>
+          <w:spacing w:val="0"/>
+          <w:sz w:val="20"/>
+          <w:szCs w:val="20"/>
+          <w:lang w:val="en-US"/>
+        </w:rPr>
+      </w:pPr>
+      <w:r>
+        <w:rPr>
+          <w:rFonts w:hint="default" w:hAnsi="Cabin Sketch" w:eastAsia="Consolas" w:asciiTheme="minorAscii"/>
+          <w:b w:val="0"/>
+          <w:bCs w:val="0"/>
+          <w:i w:val="0"/>
+          <w:caps w:val="0"/>
+          <w:color w:val="24292E"/>
+          <w:spacing w:val="0"/>
+          <w:sz w:val="20"/>
+          <w:szCs w:val="20"/>
+          <w:lang w:val="en-US"/>
+        </w:rPr>
+        <w:t>-&gt; git checkout “name of the branch”: used to switch bw branches</w:t>
+      </w:r>
+    </w:p>
+    <w:p>
+      <w:pPr>
+        <w:rPr>
+          <w:rFonts w:hint="default" w:hAnsi="Cabin Sketch" w:eastAsia="Consolas" w:asciiTheme="minorAscii"/>
+          <w:b w:val="0"/>
+          <w:bCs w:val="0"/>
+          <w:i w:val="0"/>
+          <w:caps w:val="0"/>
+          <w:color w:val="24292E"/>
+          <w:spacing w:val="0"/>
+          <w:sz w:val="20"/>
+          <w:szCs w:val="20"/>
+          <w:lang w:val="en-US"/>
+        </w:rPr>
+      </w:pPr>
+      <w:r>
+        <w:rPr>
+          <w:rFonts w:hint="default" w:hAnsi="Cabin Sketch" w:eastAsia="Consolas" w:asciiTheme="minorAscii"/>
+          <w:b w:val="0"/>
+          <w:bCs w:val="0"/>
+          <w:i w:val="0"/>
+          <w:caps w:val="0"/>
+          <w:color w:val="24292E"/>
+          <w:spacing w:val="0"/>
+          <w:sz w:val="20"/>
+          <w:szCs w:val="20"/>
+          <w:lang w:val="en-US"/>
+        </w:rPr>
+        <w:t xml:space="preserve">-&gt; git branch: it will show all the branches present. </w:t>
+      </w:r>
+      <w:r>
+        <w:rPr>
+          <w:rFonts w:hint="default" w:hAnsi="Cabin Sketch" w:eastAsia="Consolas" w:asciiTheme="minorAscii"/>
+          <w:b w:val="0"/>
+          <w:bCs w:val="0"/>
+          <w:i w:val="0"/>
+          <w:color w:val="24292E"/>
+          <w:spacing w:val="0"/>
+          <w:sz w:val="20"/>
+          <w:szCs w:val="20"/>
+          <w:lang w:val="en-US"/>
+        </w:rPr>
+        <w:t>T</w:t>
+      </w:r>
+      <w:r>
+        <w:rPr>
+          <w:rFonts w:hint="default" w:hAnsi="Cabin Sketch" w:eastAsia="Consolas" w:asciiTheme="minorAscii"/>
+          <w:b w:val="0"/>
+          <w:bCs w:val="0"/>
+          <w:i w:val="0"/>
+          <w:caps w:val="0"/>
+          <w:color w:val="24292E"/>
+          <w:spacing w:val="0"/>
+          <w:sz w:val="20"/>
+          <w:szCs w:val="20"/>
+          <w:lang w:val="en-US"/>
+        </w:rPr>
+        <w:t>he current branch will be highlighted.</w:t>
+      </w:r>
+    </w:p>
+    <w:p>
+      <w:pPr>
+        <w:rPr>
+          <w:rFonts w:hint="default" w:hAnsi="Cabin Sketch" w:eastAsia="Consolas" w:asciiTheme="minorAscii"/>
+          <w:b w:val="0"/>
+          <w:bCs w:val="0"/>
+          <w:i w:val="0"/>
+          <w:caps w:val="0"/>
+          <w:color w:val="24292E"/>
+          <w:spacing w:val="0"/>
+          <w:sz w:val="20"/>
+          <w:szCs w:val="20"/>
+          <w:lang w:val="en-US"/>
+        </w:rPr>
+      </w:pPr>
+      <w:r>
+        <w:rPr>
+          <w:rFonts w:hint="default" w:hAnsi="Cabin Sketch" w:eastAsia="Consolas" w:asciiTheme="minorAscii"/>
+          <w:b w:val="0"/>
+          <w:bCs w:val="0"/>
+          <w:i w:val="0"/>
+          <w:caps w:val="0"/>
+          <w:color w:val="24292E"/>
+          <w:spacing w:val="0"/>
+          <w:sz w:val="20"/>
+          <w:szCs w:val="20"/>
+          <w:lang w:val="en-US"/>
+        </w:rPr>
+        <w:t>-&gt; git merge “branch name”: to merge the branch with the master branch</w:t>
+      </w:r>
+    </w:p>
+    <w:p>
+      <w:pPr>
+        <w:rPr>
+          <w:rFonts w:hint="default" w:hAnsi="Cabin Sketch" w:eastAsia="Consolas" w:asciiTheme="minorAscii"/>
+          <w:b w:val="0"/>
+          <w:bCs w:val="0"/>
+          <w:i w:val="0"/>
+          <w:caps w:val="0"/>
+          <w:color w:val="24292E"/>
+          <w:spacing w:val="0"/>
+          <w:sz w:val="20"/>
+          <w:szCs w:val="20"/>
+          <w:lang w:val="en-US"/>
+        </w:rPr>
+      </w:pPr>
+      <w:r>
+        <w:rPr>
+          <w:rFonts w:hint="default" w:hAnsi="Cabin Sketch" w:eastAsia="Consolas" w:asciiTheme="minorAscii"/>
+          <w:b/>
+          <w:bCs/>
+          <w:i w:val="0"/>
+          <w:caps w:val="0"/>
+          <w:color w:val="24292E"/>
+          <w:spacing w:val="0"/>
+          <w:sz w:val="20"/>
+          <w:szCs w:val="20"/>
+          <w:lang w:val="en-US"/>
+        </w:rPr>
+        <w:t xml:space="preserve">Note: </w:t>
+      </w:r>
+      <w:r>
+        <w:rPr>
+          <w:rFonts w:hint="default" w:hAnsi="Cabin Sketch" w:eastAsia="Consolas" w:asciiTheme="minorAscii"/>
+          <w:b w:val="0"/>
+          <w:bCs w:val="0"/>
+          <w:i w:val="0"/>
+          <w:caps w:val="0"/>
+          <w:color w:val="24292E"/>
+          <w:spacing w:val="0"/>
+          <w:sz w:val="20"/>
+          <w:szCs w:val="20"/>
+          <w:lang w:val="en-US"/>
+        </w:rPr>
+        <w:t>we need to commit after we merge the branch with the master branch as it will save the changes made to the master</w:t>
+      </w:r>
+    </w:p>
+    <w:p>
+      <w:pPr>
+        <w:rPr>
+          <w:rFonts w:hint="default" w:hAnsi="Cabin Sketch" w:eastAsia="Consolas" w:asciiTheme="minorAscii"/>
+          <w:b w:val="0"/>
+          <w:bCs w:val="0"/>
+          <w:i w:val="0"/>
+          <w:caps w:val="0"/>
+          <w:color w:val="24292E"/>
+          <w:spacing w:val="0"/>
+          <w:sz w:val="20"/>
+          <w:szCs w:val="20"/>
+          <w:lang w:val="en-US"/>
+        </w:rPr>
+      </w:pPr>
+      <w:r>
+        <w:rPr>
+          <w:rFonts w:hint="default" w:hAnsi="Cabin Sketch" w:eastAsia="Consolas" w:asciiTheme="minorAscii"/>
+          <w:b/>
+          <w:bCs/>
+          <w:i w:val="0"/>
+          <w:caps w:val="0"/>
+          <w:color w:val="24292E"/>
+          <w:spacing w:val="0"/>
+          <w:sz w:val="20"/>
+          <w:szCs w:val="20"/>
+          <w:lang w:val="en-US"/>
+        </w:rPr>
+        <w:t xml:space="preserve">Note: </w:t>
+      </w:r>
+      <w:r>
+        <w:rPr>
+          <w:rFonts w:hint="default" w:hAnsi="Cabin Sketch" w:eastAsia="Consolas" w:asciiTheme="minorAscii"/>
+          <w:b w:val="0"/>
+          <w:bCs w:val="0"/>
+          <w:i w:val="0"/>
+          <w:caps w:val="0"/>
+          <w:color w:val="24292E"/>
+          <w:spacing w:val="0"/>
+          <w:sz w:val="20"/>
+          <w:szCs w:val="20"/>
+          <w:lang w:val="en-US"/>
+        </w:rPr>
+        <w:t xml:space="preserve">if we create a branch out of the master branch and start making changes in the application and simultaneously changes are being made in the master branch then at the end if we try to merge the changes made in the branch into the master before committing the changes made in the master , then a merge conflict will occur saying that its not understandable which changes to be kept either the branch changes or the master changes. </w:t>
+      </w:r>
+      <w:r>
+        <w:rPr>
+          <w:rFonts w:hint="default" w:hAnsi="Cabin Sketch" w:eastAsia="Consolas" w:asciiTheme="minorAscii"/>
+          <w:b w:val="0"/>
+          <w:bCs w:val="0"/>
+          <w:i w:val="0"/>
+          <w:color w:val="24292E"/>
+          <w:spacing w:val="0"/>
+          <w:sz w:val="20"/>
+          <w:szCs w:val="20"/>
+          <w:lang w:val="en-US"/>
+        </w:rPr>
+        <w:t>H</w:t>
+      </w:r>
+      <w:r>
+        <w:rPr>
+          <w:rFonts w:hint="default" w:hAnsi="Cabin Sketch" w:eastAsia="Consolas" w:asciiTheme="minorAscii"/>
+          <w:b w:val="0"/>
+          <w:bCs w:val="0"/>
+          <w:i w:val="0"/>
+          <w:caps w:val="0"/>
+          <w:color w:val="24292E"/>
+          <w:spacing w:val="0"/>
+          <w:sz w:val="20"/>
+          <w:szCs w:val="20"/>
+          <w:lang w:val="en-US"/>
+        </w:rPr>
+        <w:t>ere it asks the user to tell which changes are to be kept.</w:t>
+      </w:r>
+    </w:p>
+    <w:p>
+      <w:pPr>
+        <w:rPr>
+          <w:rFonts w:hint="default" w:hAnsi="Cabin Sketch" w:eastAsia="Consolas" w:asciiTheme="minorAscii"/>
+          <w:b w:val="0"/>
+          <w:bCs w:val="0"/>
+          <w:i w:val="0"/>
+          <w:caps w:val="0"/>
+          <w:color w:val="24292E"/>
+          <w:spacing w:val="0"/>
+          <w:sz w:val="20"/>
+          <w:szCs w:val="20"/>
+          <w:lang w:val="en-US"/>
+        </w:rPr>
+      </w:pPr>
+      <w:r>
+        <w:rPr>
+          <w:rFonts w:hint="default" w:hAnsi="Cabin Sketch" w:eastAsia="Consolas" w:asciiTheme="minorAscii"/>
+          <w:b/>
+          <w:bCs/>
+          <w:i w:val="0"/>
+          <w:caps w:val="0"/>
+          <w:color w:val="24292E"/>
+          <w:spacing w:val="0"/>
+          <w:sz w:val="20"/>
+          <w:szCs w:val="20"/>
+          <w:lang w:val="en-US"/>
+        </w:rPr>
+        <w:t xml:space="preserve">Note: </w:t>
+      </w:r>
+      <w:r>
+        <w:rPr>
+          <w:rFonts w:hint="default" w:hAnsi="Cabin Sketch" w:eastAsia="Consolas" w:asciiTheme="minorAscii"/>
+          <w:b w:val="0"/>
+          <w:bCs w:val="0"/>
+          <w:i w:val="0"/>
+          <w:caps w:val="0"/>
+          <w:color w:val="24292E"/>
+          <w:spacing w:val="0"/>
+          <w:sz w:val="20"/>
+          <w:szCs w:val="20"/>
+          <w:lang w:val="en-US"/>
+        </w:rPr>
+        <w:t>git stores the changes made in the new version and uses a pointer that points to the last commit</w:t>
+      </w:r>
+    </w:p>
+    <w:p>
+      <w:pPr>
+        <w:rPr>
+          <w:rFonts w:hint="default" w:hAnsi="Cabin Sketch" w:eastAsia="Consolas" w:asciiTheme="minorAscii"/>
+          <w:b w:val="0"/>
+          <w:bCs w:val="0"/>
+          <w:i w:val="0"/>
+          <w:caps w:val="0"/>
+          <w:color w:val="24292E"/>
+          <w:spacing w:val="0"/>
+          <w:sz w:val="20"/>
+          <w:szCs w:val="20"/>
+          <w:lang w:val="en-US"/>
+        </w:rPr>
+      </w:pPr>
+      <w:r>
+        <w:rPr>
+          <w:rFonts w:hint="default" w:hAnsi="Cabin Sketch" w:eastAsia="Consolas" w:asciiTheme="minorAscii"/>
+          <w:b w:val="0"/>
+          <w:bCs w:val="0"/>
+          <w:i w:val="0"/>
+          <w:caps w:val="0"/>
+          <w:color w:val="24292E"/>
+          <w:spacing w:val="0"/>
+          <w:sz w:val="20"/>
+          <w:szCs w:val="20"/>
+          <w:lang w:val="en-US"/>
+        </w:rPr>
+        <w:t>-&gt; git branch -v: shows info about the branch and its last commit hash and commit message</w:t>
       </w:r>
     </w:p>
     <w:p>
@@ -1995,6 +2603,299 @@
       </w:pPr>
       <w:bookmarkStart w:id="0" w:name="_GoBack"/>
       <w:bookmarkEnd w:id="0"/>
+      <w:r>
+        <w:rPr>
+          <w:rFonts w:hint="default" w:hAnsi="Cabin Sketch" w:eastAsia="Consolas" w:asciiTheme="minorAscii"/>
+          <w:b w:val="0"/>
+          <w:bCs w:val="0"/>
+          <w:i w:val="0"/>
+          <w:caps w:val="0"/>
+          <w:color w:val="24292E"/>
+          <w:spacing w:val="0"/>
+          <w:sz w:val="20"/>
+          <w:szCs w:val="20"/>
+          <w:lang w:val="en-US"/>
+        </w:rPr>
+        <w:t>-&gt; git branch --merged: will display the branches that are already merged</w:t>
+      </w:r>
+    </w:p>
+    <w:p>
+      <w:pPr>
+        <w:rPr>
+          <w:rFonts w:hint="default" w:hAnsi="Cabin Sketch" w:eastAsia="Consolas" w:asciiTheme="minorAscii"/>
+          <w:b w:val="0"/>
+          <w:bCs w:val="0"/>
+          <w:i w:val="0"/>
+          <w:caps w:val="0"/>
+          <w:color w:val="24292E"/>
+          <w:spacing w:val="0"/>
+          <w:sz w:val="20"/>
+          <w:szCs w:val="20"/>
+          <w:lang w:val="en-US"/>
+        </w:rPr>
+      </w:pPr>
+      <w:r>
+        <w:rPr>
+          <w:rFonts w:hint="default" w:hAnsi="Cabin Sketch" w:eastAsia="Consolas" w:asciiTheme="minorAscii"/>
+          <w:b w:val="0"/>
+          <w:bCs w:val="0"/>
+          <w:i w:val="0"/>
+          <w:caps w:val="0"/>
+          <w:color w:val="24292E"/>
+          <w:spacing w:val="0"/>
+          <w:sz w:val="20"/>
+          <w:szCs w:val="20"/>
+          <w:lang w:val="en-US"/>
+        </w:rPr>
+        <w:t>-&gt; git branch --no-merged : will display the branches that are not merged</w:t>
+      </w:r>
+    </w:p>
+    <w:p>
+      <w:pPr>
+        <w:rPr>
+          <w:rFonts w:hint="default" w:hAnsi="Cabin Sketch" w:eastAsia="Consolas" w:asciiTheme="minorAscii"/>
+          <w:b w:val="0"/>
+          <w:bCs w:val="0"/>
+          <w:i w:val="0"/>
+          <w:caps w:val="0"/>
+          <w:color w:val="24292E"/>
+          <w:spacing w:val="0"/>
+          <w:sz w:val="20"/>
+          <w:szCs w:val="20"/>
+          <w:lang w:val="en-US"/>
+        </w:rPr>
+      </w:pPr>
+      <w:r>
+        <w:rPr>
+          <w:rFonts w:hint="default" w:hAnsi="Cabin Sketch" w:eastAsia="Consolas" w:asciiTheme="minorAscii"/>
+          <w:b w:val="0"/>
+          <w:bCs w:val="0"/>
+          <w:i w:val="0"/>
+          <w:caps w:val="0"/>
+          <w:color w:val="24292E"/>
+          <w:spacing w:val="0"/>
+          <w:sz w:val="20"/>
+          <w:szCs w:val="20"/>
+          <w:lang w:val="en-US"/>
+        </w:rPr>
+        <w:t>-&gt; git branch -d “name of the branch”: it will help to delete the branch but will give an error saying that branch is not merged and thus will warn that u r trying to delete the branch that is not merged yet.</w:t>
+      </w:r>
+    </w:p>
+    <w:p>
+      <w:pPr>
+        <w:rPr>
+          <w:rFonts w:hint="default" w:hAnsi="Cabin Sketch" w:eastAsia="Consolas" w:asciiTheme="minorAscii"/>
+          <w:b w:val="0"/>
+          <w:bCs w:val="0"/>
+          <w:i w:val="0"/>
+          <w:caps w:val="0"/>
+          <w:color w:val="24292E"/>
+          <w:spacing w:val="0"/>
+          <w:sz w:val="20"/>
+          <w:szCs w:val="20"/>
+          <w:lang w:val="en-US"/>
+        </w:rPr>
+      </w:pPr>
+      <w:r>
+        <w:rPr>
+          <w:rFonts w:hint="default" w:hAnsi="Cabin Sketch" w:eastAsia="Consolas" w:asciiTheme="minorAscii"/>
+          <w:b w:val="0"/>
+          <w:bCs w:val="0"/>
+          <w:i w:val="0"/>
+          <w:caps w:val="0"/>
+          <w:color w:val="24292E"/>
+          <w:spacing w:val="0"/>
+          <w:sz w:val="20"/>
+          <w:szCs w:val="20"/>
+          <w:lang w:val="en-US"/>
+        </w:rPr>
+        <w:t>-&gt; git branch -D “name of the branch”: will delete the branch without any error and warning</w:t>
+      </w:r>
+    </w:p>
+    <w:p>
+      <w:pPr>
+        <w:rPr>
+          <w:rFonts w:hint="default" w:hAnsi="Cabin Sketch" w:eastAsia="Consolas" w:asciiTheme="minorAscii"/>
+          <w:b w:val="0"/>
+          <w:bCs w:val="0"/>
+          <w:i w:val="0"/>
+          <w:caps w:val="0"/>
+          <w:color w:val="24292E"/>
+          <w:spacing w:val="0"/>
+          <w:sz w:val="20"/>
+          <w:szCs w:val="20"/>
+          <w:lang w:val="en-US"/>
+        </w:rPr>
+      </w:pPr>
+      <w:r>
+        <w:rPr>
+          <w:rFonts w:hint="default" w:hAnsi="Cabin Sketch" w:eastAsia="Consolas" w:asciiTheme="minorAscii"/>
+          <w:b/>
+          <w:bCs/>
+          <w:i w:val="0"/>
+          <w:caps w:val="0"/>
+          <w:color w:val="24292E"/>
+          <w:spacing w:val="0"/>
+          <w:sz w:val="20"/>
+          <w:szCs w:val="20"/>
+          <w:lang w:val="en-US"/>
+        </w:rPr>
+        <w:t xml:space="preserve">Note: </w:t>
+      </w:r>
+      <w:r>
+        <w:rPr>
+          <w:rFonts w:hint="default" w:hAnsi="Cabin Sketch" w:eastAsia="Consolas" w:asciiTheme="minorAscii"/>
+          <w:b w:val="0"/>
+          <w:bCs w:val="0"/>
+          <w:i w:val="0"/>
+          <w:caps w:val="0"/>
+          <w:color w:val="24292E"/>
+          <w:spacing w:val="0"/>
+          <w:sz w:val="20"/>
+          <w:szCs w:val="20"/>
+          <w:lang w:val="en-US"/>
+        </w:rPr>
+        <w:t>branches are not pushed automatically when “git push” is executed. We need to do this explicitly.</w:t>
+      </w:r>
+    </w:p>
+    <w:p>
+      <w:pPr>
+        <w:rPr>
+          <w:rFonts w:hint="default" w:hAnsi="Cabin Sketch" w:eastAsia="Consolas" w:asciiTheme="minorAscii"/>
+          <w:b w:val="0"/>
+          <w:bCs w:val="0"/>
+          <w:i w:val="0"/>
+          <w:caps w:val="0"/>
+          <w:color w:val="24292E"/>
+          <w:spacing w:val="0"/>
+          <w:sz w:val="20"/>
+          <w:szCs w:val="20"/>
+          <w:lang w:val="en-US"/>
+        </w:rPr>
+      </w:pPr>
+      <w:r>
+        <w:rPr>
+          <w:rFonts w:hint="default" w:hAnsi="Cabin Sketch" w:eastAsia="Consolas" w:asciiTheme="minorAscii"/>
+          <w:b w:val="0"/>
+          <w:bCs w:val="0"/>
+          <w:i w:val="0"/>
+          <w:caps w:val="0"/>
+          <w:color w:val="24292E"/>
+          <w:spacing w:val="0"/>
+          <w:sz w:val="20"/>
+          <w:szCs w:val="20"/>
+          <w:lang w:val="en-US"/>
+        </w:rPr>
+        <w:t>-&gt; git push “remote name” “branch name”: is used to push the branch we created and did not get pushed automatically.</w:t>
+      </w:r>
+    </w:p>
+    <w:p>
+      <w:pPr>
+        <w:rPr>
+          <w:rFonts w:hint="default" w:hAnsi="Cabin Sketch" w:eastAsia="Consolas" w:asciiTheme="minorAscii"/>
+          <w:b w:val="0"/>
+          <w:bCs w:val="0"/>
+          <w:i w:val="0"/>
+          <w:caps w:val="0"/>
+          <w:color w:val="24292E"/>
+          <w:spacing w:val="0"/>
+          <w:sz w:val="20"/>
+          <w:szCs w:val="20"/>
+          <w:lang w:val="en-US"/>
+        </w:rPr>
+      </w:pPr>
+      <w:r>
+        <w:rPr>
+          <w:rFonts w:hint="default" w:hAnsi="Cabin Sketch" w:eastAsia="Consolas" w:asciiTheme="minorAscii"/>
+          <w:b/>
+          <w:bCs/>
+          <w:i w:val="0"/>
+          <w:caps w:val="0"/>
+          <w:color w:val="24292E"/>
+          <w:spacing w:val="0"/>
+          <w:sz w:val="20"/>
+          <w:szCs w:val="20"/>
+          <w:lang w:val="en-US"/>
+        </w:rPr>
+        <w:t xml:space="preserve">Note: </w:t>
+      </w:r>
+      <w:r>
+        <w:rPr>
+          <w:rFonts w:hint="default" w:hAnsi="Cabin Sketch" w:eastAsia="Consolas" w:asciiTheme="minorAscii"/>
+          <w:b w:val="0"/>
+          <w:bCs w:val="0"/>
+          <w:i w:val="0"/>
+          <w:caps w:val="0"/>
+          <w:color w:val="24292E"/>
+          <w:spacing w:val="0"/>
+          <w:sz w:val="20"/>
+          <w:szCs w:val="20"/>
+          <w:lang w:val="en-US"/>
+        </w:rPr>
+        <w:t>when we are trying to push a branch then it is recommended to be in the same branch we are trying to push.</w:t>
+      </w:r>
+    </w:p>
+    <w:p>
+      <w:pPr>
+        <w:rPr>
+          <w:rFonts w:hint="default" w:hAnsi="Cabin Sketch" w:eastAsia="Consolas" w:asciiTheme="minorAscii"/>
+          <w:b w:val="0"/>
+          <w:bCs w:val="0"/>
+          <w:i w:val="0"/>
+          <w:caps w:val="0"/>
+          <w:color w:val="24292E"/>
+          <w:spacing w:val="0"/>
+          <w:sz w:val="20"/>
+          <w:szCs w:val="20"/>
+          <w:lang w:val="en-US"/>
+        </w:rPr>
+      </w:pPr>
+      <w:r>
+        <w:rPr>
+          <w:rFonts w:hint="default" w:hAnsi="Cabin Sketch" w:eastAsia="Consolas" w:asciiTheme="minorAscii"/>
+          <w:b w:val="0"/>
+          <w:bCs w:val="0"/>
+          <w:i w:val="0"/>
+          <w:caps w:val="0"/>
+          <w:color w:val="24292E"/>
+          <w:spacing w:val="0"/>
+          <w:sz w:val="20"/>
+          <w:szCs w:val="20"/>
+          <w:lang w:val="en-US"/>
+        </w:rPr>
+        <w:t>-&gt; git push “remote name” “branch name”:”branch name with which we want to track the branch in remote” = is used to specify the name of the branch with which we want to track our local branch in remote.</w:t>
+      </w:r>
+    </w:p>
+    <w:p>
+      <w:pPr>
+        <w:rPr>
+          <w:rFonts w:hint="default" w:hAnsi="Cabin Sketch" w:eastAsia="Consolas" w:asciiTheme="minorAscii"/>
+          <w:b w:val="0"/>
+          <w:bCs w:val="0"/>
+          <w:i w:val="0"/>
+          <w:caps w:val="0"/>
+          <w:color w:val="24292E"/>
+          <w:spacing w:val="0"/>
+          <w:sz w:val="20"/>
+          <w:szCs w:val="20"/>
+          <w:lang w:val="en-US"/>
+        </w:rPr>
+      </w:pPr>
+      <w:r>
+        <w:rPr>
+          <w:rFonts w:hint="default" w:hAnsi="Cabin Sketch" w:eastAsia="Consolas" w:asciiTheme="minorAscii"/>
+          <w:b w:val="0"/>
+          <w:bCs w:val="0"/>
+          <w:i w:val="0"/>
+          <w:caps w:val="0"/>
+          <w:color w:val="24292E"/>
+          <w:spacing w:val="0"/>
+          <w:sz w:val="20"/>
+          <w:szCs w:val="20"/>
+          <w:lang w:val="en-US"/>
+        </w:rPr>
+        <w:t>-&gt; git push -d “remote name” “branch name”: to delete the branch from remote repo.</w:t>
+      </w:r>
     </w:p>
     <w:p>
       <w:pPr>
@@ -2195,7 +3096,7 @@
     <w:lsdException w:unhideWhenUsed="0" w:uiPriority="0" w:semiHidden="0" w:name="Body Text Indent 2"/>
     <w:lsdException w:unhideWhenUsed="0" w:uiPriority="0" w:semiHidden="0" w:name="Body Text Indent 3"/>
     <w:lsdException w:unhideWhenUsed="0" w:uiPriority="0" w:semiHidden="0" w:name="Block Text"/>
-    <w:lsdException w:unhideWhenUsed="0" w:uiPriority="0" w:semiHidden="0" w:name="Hyperlink"/>
+    <w:lsdException w:qFormat="1" w:unhideWhenUsed="0" w:uiPriority="0" w:semiHidden="0" w:name="Hyperlink"/>
     <w:lsdException w:unhideWhenUsed="0" w:uiPriority="0" w:semiHidden="0" w:name="FollowedHyperlink"/>
     <w:lsdException w:qFormat="1" w:unhideWhenUsed="0" w:uiPriority="0" w:semiHidden="0" w:name="Strong"/>
     <w:lsdException w:qFormat="1" w:unhideWhenUsed="0" w:uiPriority="0" w:semiHidden="0" w:name="Emphasis"/>
@@ -2206,14 +3107,14 @@
     <w:lsdException w:unhideWhenUsed="0" w:uiPriority="0" w:semiHidden="0" w:name="HTML Acronym"/>
     <w:lsdException w:unhideWhenUsed="0" w:uiPriority="0" w:semiHidden="0" w:name="HTML Address"/>
     <w:lsdException w:unhideWhenUsed="0" w:uiPriority="0" w:semiHidden="0" w:name="HTML Cite"/>
-    <w:lsdException w:unhideWhenUsed="0" w:uiPriority="0" w:semiHidden="0" w:name="HTML Code"/>
+    <w:lsdException w:qFormat="1" w:unhideWhenUsed="0" w:uiPriority="0" w:semiHidden="0" w:name="HTML Code"/>
     <w:lsdException w:unhideWhenUsed="0" w:uiPriority="0" w:semiHidden="0" w:name="HTML Definition"/>
     <w:lsdException w:unhideWhenUsed="0" w:uiPriority="0" w:semiHidden="0" w:name="HTML Keyboard"/>
     <w:lsdException w:unhideWhenUsed="0" w:uiPriority="0" w:semiHidden="0" w:name="HTML Preformatted"/>
     <w:lsdException w:unhideWhenUsed="0" w:uiPriority="0" w:semiHidden="0" w:name="HTML Sample"/>
     <w:lsdException w:unhideWhenUsed="0" w:uiPriority="0" w:semiHidden="0" w:name="HTML Typewriter"/>
     <w:lsdException w:unhideWhenUsed="0" w:uiPriority="0" w:semiHidden="0" w:name="HTML Variable"/>
-    <w:lsdException w:unhideWhenUsed="0" w:uiPriority="0" w:name="Normal Table"/>
+    <w:lsdException w:qFormat="1" w:unhideWhenUsed="0" w:uiPriority="0" w:name="Normal Table"/>
     <w:lsdException w:unhideWhenUsed="0" w:uiPriority="0" w:semiHidden="0" w:name="annotation subject"/>
     <w:lsdException w:unhideWhenUsed="0" w:uiPriority="0" w:semiHidden="0" w:name="Table Simple 1"/>
     <w:lsdException w:unhideWhenUsed="0" w:uiPriority="0" w:semiHidden="0" w:name="Table Simple 2"/>
@@ -2376,6 +3277,7 @@
   <w:style w:type="table" w:default="1" w:styleId="7">
     <w:name w:val="Normal Table"/>
     <w:semiHidden/>
+    <w:qFormat/>
     <w:uiPriority w:val="0"/>
     <w:tblPr>
       <w:tblCellMar>
@@ -2431,6 +3333,7 @@
   <w:style w:type="character" w:styleId="5">
     <w:name w:val="HTML Code"/>
     <w:basedOn w:val="3"/>
+    <w:qFormat/>
     <w:uiPriority w:val="0"/>
     <w:rPr>
       <w:rFonts w:ascii="Courier New" w:hAnsi="Courier New" w:cs="Courier New"/>
@@ -2441,6 +3344,7 @@
   <w:style w:type="character" w:styleId="6">
     <w:name w:val="Hyperlink"/>
     <w:basedOn w:val="3"/>
+    <w:qFormat/>
     <w:uiPriority w:val="0"/>
     <w:rPr>
       <w:color w:val="0000FF"/>

--- a/git notes.docx
+++ b/git notes.docx
@@ -6,6 +6,260 @@
       <w:pPr>
         <w:rPr>
           <w:rFonts w:hint="default"/>
+          <w:b w:val="0"/>
+          <w:bCs w:val="0"/>
+          <w:lang w:val="en-US"/>
+        </w:rPr>
+      </w:pPr>
+      <w:r>
+        <w:rPr>
+          <w:rFonts w:hint="default"/>
+          <w:b/>
+          <w:bCs/>
+          <w:lang w:val="en-US"/>
+        </w:rPr>
+        <w:t xml:space="preserve">Intro: </w:t>
+      </w:r>
+      <w:r>
+        <w:rPr>
+          <w:rFonts w:hint="default"/>
+          <w:b w:val="0"/>
+          <w:bCs w:val="0"/>
+          <w:lang w:val="en-US"/>
+        </w:rPr>
+        <w:t>git is a distributed version control system</w:t>
+      </w:r>
+    </w:p>
+    <w:p>
+      <w:pPr>
+        <w:rPr>
+          <w:rFonts w:hint="default"/>
+          <w:b w:val="0"/>
+          <w:bCs w:val="0"/>
+          <w:lang w:val="en-US"/>
+        </w:rPr>
+      </w:pPr>
+      <w:r>
+        <w:rPr>
+          <w:rFonts w:hint="default"/>
+          <w:b w:val="0"/>
+          <w:bCs w:val="0"/>
+          <w:lang w:val="en-US"/>
+        </w:rPr>
+        <w:t>Mvp = minimum value product</w:t>
+      </w:r>
+    </w:p>
+    <w:p>
+      <w:pPr>
+        <w:rPr>
+          <w:rFonts w:hint="default"/>
+          <w:b w:val="0"/>
+          <w:bCs w:val="0"/>
+          <w:lang w:val="en-US"/>
+        </w:rPr>
+      </w:pPr>
+      <w:r>
+        <w:rPr>
+          <w:rFonts w:hint="default"/>
+          <w:b w:val="0"/>
+          <w:bCs w:val="0"/>
+          <w:lang w:val="en-US"/>
+        </w:rPr>
+        <w:t>Trunk Based Development : we are making branches to make it work</w:t>
+      </w:r>
+    </w:p>
+    <w:p>
+      <w:pPr>
+        <w:rPr>
+          <w:rFonts w:hint="default"/>
+          <w:b w:val="0"/>
+          <w:bCs w:val="0"/>
+          <w:lang w:val="en-US"/>
+        </w:rPr>
+      </w:pPr>
+      <w:r>
+        <w:rPr>
+          <w:rFonts w:hint="default"/>
+          <w:b w:val="0"/>
+          <w:bCs w:val="0"/>
+          <w:lang w:val="en-US"/>
+        </w:rPr>
+        <w:t>We have diff options : github, gitlab, bitbucket</w:t>
+      </w:r>
+    </w:p>
+    <w:p>
+      <w:pPr>
+        <w:rPr>
+          <w:rFonts w:hint="default"/>
+          <w:b w:val="0"/>
+          <w:bCs w:val="0"/>
+          <w:lang w:val="en-US"/>
+        </w:rPr>
+      </w:pPr>
+      <w:r>
+        <w:rPr>
+          <w:rFonts w:hint="default"/>
+          <w:b w:val="0"/>
+          <w:bCs w:val="0"/>
+          <w:lang w:val="en-US"/>
+        </w:rPr>
+        <w:t>If We are working or using github for public repo so its code is available to public but for private repo we have to pay</w:t>
+      </w:r>
+    </w:p>
+    <w:p>
+      <w:pPr>
+        <w:rPr>
+          <w:rFonts w:hint="default"/>
+          <w:b w:val="0"/>
+          <w:bCs w:val="0"/>
+          <w:lang w:val="en-US"/>
+        </w:rPr>
+      </w:pPr>
+      <w:r>
+        <w:rPr>
+          <w:rFonts w:hint="default"/>
+          <w:b w:val="0"/>
+          <w:bCs w:val="0"/>
+          <w:lang w:val="en-US"/>
+        </w:rPr>
+        <w:t>Bitbucket can help us to make our own private repo</w:t>
+      </w:r>
+    </w:p>
+    <w:p>
+      <w:pPr>
+        <w:rPr>
+          <w:rFonts w:hint="default"/>
+          <w:b w:val="0"/>
+          <w:bCs w:val="0"/>
+          <w:lang w:val="en-US"/>
+        </w:rPr>
+      </w:pPr>
+      <w:r>
+        <w:rPr>
+          <w:rFonts w:hint="default"/>
+          <w:b w:val="0"/>
+          <w:bCs w:val="0"/>
+          <w:lang w:val="en-US"/>
+        </w:rPr>
+        <w:t>.md = mark down</w:t>
+      </w:r>
+    </w:p>
+    <w:p>
+      <w:pPr>
+        <w:rPr>
+          <w:rFonts w:hint="default"/>
+          <w:b w:val="0"/>
+          <w:bCs w:val="0"/>
+          <w:lang w:val="en-US"/>
+        </w:rPr>
+      </w:pPr>
+      <w:r>
+        <w:rPr>
+          <w:rFonts w:hint="default"/>
+          <w:b w:val="0"/>
+          <w:bCs w:val="0"/>
+          <w:lang w:val="en-US"/>
+        </w:rPr>
+        <w:t>Git supports all the types of files</w:t>
+      </w:r>
+    </w:p>
+    <w:p>
+      <w:pPr>
+        <w:rPr>
+          <w:rFonts w:hint="default"/>
+          <w:b/>
+          <w:bCs/>
+          <w:lang w:val="en-US"/>
+        </w:rPr>
+      </w:pPr>
+      <w:r>
+        <w:rPr>
+          <w:rFonts w:hint="default"/>
+          <w:b w:val="0"/>
+          <w:bCs w:val="0"/>
+          <w:lang w:val="en-US"/>
+        </w:rPr>
+        <w:t xml:space="preserve">-&gt; ls -a : is used to show all the files including </w:t>
+      </w:r>
+      <w:r>
+        <w:rPr>
+          <w:rFonts w:hint="default"/>
+          <w:b/>
+          <w:bCs/>
+          <w:lang w:val="en-US"/>
+        </w:rPr>
+        <w:t xml:space="preserve">.git </w:t>
+      </w:r>
+    </w:p>
+    <w:p>
+      <w:pPr>
+        <w:rPr>
+          <w:rFonts w:hint="default"/>
+          <w:b w:val="0"/>
+          <w:bCs w:val="0"/>
+          <w:lang w:val="en-US"/>
+        </w:rPr>
+      </w:pPr>
+      <w:r>
+        <w:rPr>
+          <w:rFonts w:hint="default"/>
+          <w:b/>
+          <w:bCs/>
+          <w:lang w:val="en-US"/>
+        </w:rPr>
+        <w:t xml:space="preserve">.git </w:t>
+      </w:r>
+      <w:r>
+        <w:rPr>
+          <w:rFonts w:hint="default"/>
+          <w:b w:val="0"/>
+          <w:bCs w:val="0"/>
+          <w:lang w:val="en-US"/>
+        </w:rPr>
+        <w:t>holds the information to git and helps us to track our files and creating our snapshots</w:t>
+      </w:r>
+    </w:p>
+    <w:p>
+      <w:pPr>
+        <w:rPr>
+          <w:rFonts w:hint="default"/>
+          <w:b w:val="0"/>
+          <w:bCs w:val="0"/>
+          <w:lang w:val="en-US"/>
+        </w:rPr>
+      </w:pPr>
+      <w:r>
+        <w:rPr>
+          <w:rFonts w:hint="default"/>
+          <w:b w:val="0"/>
+          <w:bCs w:val="0"/>
+          <w:lang w:val="en-US"/>
+        </w:rPr>
+        <w:t xml:space="preserve">If there is a dot </w:t>
+      </w:r>
+      <w:r>
+        <w:rPr>
+          <w:rFonts w:hint="default"/>
+          <w:b/>
+          <w:bCs/>
+          <w:lang w:val="en-US"/>
+        </w:rPr>
+        <w:t xml:space="preserve">‘.’ </w:t>
+      </w:r>
+      <w:r>
+        <w:rPr>
+          <w:rFonts w:hint="default"/>
+          <w:b w:val="0"/>
+          <w:bCs w:val="0"/>
+          <w:lang w:val="en-US"/>
+        </w:rPr>
+        <w:t>in front of a directory it means its hidden</w:t>
+      </w:r>
+    </w:p>
+    <w:p>
+      <w:pPr>
+        <w:rPr>
+          <w:rFonts w:hint="default"/>
           <w:lang w:val="en-US"/>
         </w:rPr>
       </w:pPr>
@@ -477,7 +731,26 @@
           <w:bCs w:val="0"/>
           <w:lang w:val="en-US"/>
         </w:rPr>
-        <w:t xml:space="preserve"> : it sends the files of the current folder into the staging area of the current git repo</w:t>
+        <w:t xml:space="preserve"> : it sends the files of the current folder even the hidden files into the staging area of the current git repo</w:t>
+      </w:r>
+    </w:p>
+    <w:p>
+      <w:pPr>
+        <w:rPr>
+          <w:rFonts w:hint="default"/>
+          <w:b w:val="0"/>
+          <w:bCs w:val="0"/>
+          <w:lang w:val="en-US"/>
+        </w:rPr>
+      </w:pPr>
+      <w:r>
+        <w:rPr>
+          <w:rFonts w:hint="default"/>
+          <w:b w:val="0"/>
+          <w:bCs w:val="0"/>
+          <w:lang w:val="en-US"/>
+        </w:rPr>
+        <w:t xml:space="preserve">-&gt; git add *.”file extension” : used to add files of a particular type altogether. Like if we want to add .html files altogether then we use this command. </w:t>
       </w:r>
     </w:p>
     <w:p>
@@ -515,7 +788,7 @@
           <w:bCs w:val="0"/>
           <w:lang w:val="en-US"/>
         </w:rPr>
-        <w:t>-&gt; git commit -m “message” : it commits the files of the current folder into the repo. Here -m denotes that I want to commit with just a message and without opening the editor</w:t>
+        <w:t>-&gt; git commit -m “message” : it commits the files of the current folder into the repo. Here -m denotes that I want to commit with just a message and without opening the editor. The message should be in present form</w:t>
       </w:r>
     </w:p>
     <w:p>
@@ -2601,116 +2874,162 @@
           <w:lang w:val="en-US"/>
         </w:rPr>
       </w:pPr>
+      <w:r>
+        <w:rPr>
+          <w:rFonts w:hint="default" w:hAnsi="Cabin Sketch" w:eastAsia="Consolas" w:asciiTheme="minorAscii"/>
+          <w:b w:val="0"/>
+          <w:bCs w:val="0"/>
+          <w:i w:val="0"/>
+          <w:caps w:val="0"/>
+          <w:color w:val="24292E"/>
+          <w:spacing w:val="0"/>
+          <w:sz w:val="20"/>
+          <w:szCs w:val="20"/>
+          <w:lang w:val="en-US"/>
+        </w:rPr>
+        <w:t>-&gt; git branch --merged: will display the branches that are already merged</w:t>
+      </w:r>
+    </w:p>
+    <w:p>
+      <w:pPr>
+        <w:rPr>
+          <w:rFonts w:hint="default" w:hAnsi="Cabin Sketch" w:eastAsia="Consolas" w:asciiTheme="minorAscii"/>
+          <w:b w:val="0"/>
+          <w:bCs w:val="0"/>
+          <w:i w:val="0"/>
+          <w:caps w:val="0"/>
+          <w:color w:val="24292E"/>
+          <w:spacing w:val="0"/>
+          <w:sz w:val="20"/>
+          <w:szCs w:val="20"/>
+          <w:lang w:val="en-US"/>
+        </w:rPr>
+      </w:pPr>
+      <w:r>
+        <w:rPr>
+          <w:rFonts w:hint="default" w:hAnsi="Cabin Sketch" w:eastAsia="Consolas" w:asciiTheme="minorAscii"/>
+          <w:b w:val="0"/>
+          <w:bCs w:val="0"/>
+          <w:i w:val="0"/>
+          <w:caps w:val="0"/>
+          <w:color w:val="24292E"/>
+          <w:spacing w:val="0"/>
+          <w:sz w:val="20"/>
+          <w:szCs w:val="20"/>
+          <w:lang w:val="en-US"/>
+        </w:rPr>
+        <w:t>-&gt; git branch --no-merged : will display the branches that are not merged</w:t>
+      </w:r>
+    </w:p>
+    <w:p>
+      <w:pPr>
+        <w:rPr>
+          <w:rFonts w:hint="default" w:hAnsi="Cabin Sketch" w:eastAsia="Consolas" w:asciiTheme="minorAscii"/>
+          <w:b w:val="0"/>
+          <w:bCs w:val="0"/>
+          <w:i w:val="0"/>
+          <w:caps w:val="0"/>
+          <w:color w:val="24292E"/>
+          <w:spacing w:val="0"/>
+          <w:sz w:val="20"/>
+          <w:szCs w:val="20"/>
+          <w:lang w:val="en-US"/>
+        </w:rPr>
+      </w:pPr>
+      <w:r>
+        <w:rPr>
+          <w:rFonts w:hint="default" w:hAnsi="Cabin Sketch" w:eastAsia="Consolas" w:asciiTheme="minorAscii"/>
+          <w:b w:val="0"/>
+          <w:bCs w:val="0"/>
+          <w:i w:val="0"/>
+          <w:caps w:val="0"/>
+          <w:color w:val="24292E"/>
+          <w:spacing w:val="0"/>
+          <w:sz w:val="20"/>
+          <w:szCs w:val="20"/>
+          <w:lang w:val="en-US"/>
+        </w:rPr>
+        <w:t>-&gt; git branch -d “name of the branch”: it will help to delete the branch but will give an error saying that branch is not merged and thus will warn that u r trying to delete the branch that is not merged yet.</w:t>
+      </w:r>
+    </w:p>
+    <w:p>
+      <w:pPr>
+        <w:rPr>
+          <w:rFonts w:hint="default" w:hAnsi="Cabin Sketch" w:eastAsia="Consolas" w:asciiTheme="minorAscii"/>
+          <w:b w:val="0"/>
+          <w:bCs w:val="0"/>
+          <w:i w:val="0"/>
+          <w:caps w:val="0"/>
+          <w:color w:val="24292E"/>
+          <w:spacing w:val="0"/>
+          <w:sz w:val="20"/>
+          <w:szCs w:val="20"/>
+          <w:lang w:val="en-US"/>
+        </w:rPr>
+      </w:pPr>
+      <w:r>
+        <w:rPr>
+          <w:rFonts w:hint="default" w:hAnsi="Cabin Sketch" w:eastAsia="Consolas" w:asciiTheme="minorAscii"/>
+          <w:b w:val="0"/>
+          <w:bCs w:val="0"/>
+          <w:i w:val="0"/>
+          <w:caps w:val="0"/>
+          <w:color w:val="24292E"/>
+          <w:spacing w:val="0"/>
+          <w:sz w:val="20"/>
+          <w:szCs w:val="20"/>
+          <w:lang w:val="en-US"/>
+        </w:rPr>
+        <w:t>-&gt; git branch -D “name of the branch”: will delete the branch without any error and warning</w:t>
+      </w:r>
+    </w:p>
+    <w:p>
+      <w:pPr>
+        <w:rPr>
+          <w:rFonts w:hint="default" w:hAnsi="Cabin Sketch" w:eastAsia="Consolas" w:asciiTheme="minorAscii"/>
+          <w:b w:val="0"/>
+          <w:bCs w:val="0"/>
+          <w:i w:val="0"/>
+          <w:caps w:val="0"/>
+          <w:color w:val="24292E"/>
+          <w:spacing w:val="0"/>
+          <w:sz w:val="20"/>
+          <w:szCs w:val="20"/>
+          <w:lang w:val="en-US"/>
+        </w:rPr>
+      </w:pPr>
+      <w:r>
+        <w:rPr>
+          <w:rFonts w:hint="default" w:hAnsi="Cabin Sketch" w:eastAsia="Consolas" w:asciiTheme="minorAscii"/>
+          <w:b/>
+          <w:bCs/>
+          <w:i w:val="0"/>
+          <w:caps w:val="0"/>
+          <w:color w:val="24292E"/>
+          <w:spacing w:val="0"/>
+          <w:sz w:val="20"/>
+          <w:szCs w:val="20"/>
+          <w:lang w:val="en-US"/>
+        </w:rPr>
+        <w:t xml:space="preserve">Note: </w:t>
+      </w:r>
+      <w:r>
+        <w:rPr>
+          <w:rFonts w:hint="default" w:hAnsi="Cabin Sketch" w:eastAsia="Consolas" w:asciiTheme="minorAscii"/>
+          <w:b w:val="0"/>
+          <w:bCs w:val="0"/>
+          <w:i w:val="0"/>
+          <w:caps w:val="0"/>
+          <w:color w:val="24292E"/>
+          <w:spacing w:val="0"/>
+          <w:sz w:val="20"/>
+          <w:szCs w:val="20"/>
+          <w:lang w:val="en-US"/>
+        </w:rPr>
+        <w:t>when we create a new branch out of the master branch, makes some new commits in the new branch but no new commits in the master branch, then if we try to merge the new branch into master branch then master branch will fast forward to acquire the changes made in the new branch.</w:t>
+      </w:r>
       <w:bookmarkStart w:id="0" w:name="_GoBack"/>
       <w:bookmarkEnd w:id="0"/>
-      <w:r>
-        <w:rPr>
-          <w:rFonts w:hint="default" w:hAnsi="Cabin Sketch" w:eastAsia="Consolas" w:asciiTheme="minorAscii"/>
-          <w:b w:val="0"/>
-          <w:bCs w:val="0"/>
-          <w:i w:val="0"/>
-          <w:caps w:val="0"/>
-          <w:color w:val="24292E"/>
-          <w:spacing w:val="0"/>
-          <w:sz w:val="20"/>
-          <w:szCs w:val="20"/>
-          <w:lang w:val="en-US"/>
-        </w:rPr>
-        <w:t>-&gt; git branch --merged: will display the branches that are already merged</w:t>
-      </w:r>
-    </w:p>
-    <w:p>
-      <w:pPr>
-        <w:rPr>
-          <w:rFonts w:hint="default" w:hAnsi="Cabin Sketch" w:eastAsia="Consolas" w:asciiTheme="minorAscii"/>
-          <w:b w:val="0"/>
-          <w:bCs w:val="0"/>
-          <w:i w:val="0"/>
-          <w:caps w:val="0"/>
-          <w:color w:val="24292E"/>
-          <w:spacing w:val="0"/>
-          <w:sz w:val="20"/>
-          <w:szCs w:val="20"/>
-          <w:lang w:val="en-US"/>
-        </w:rPr>
-      </w:pPr>
-      <w:r>
-        <w:rPr>
-          <w:rFonts w:hint="default" w:hAnsi="Cabin Sketch" w:eastAsia="Consolas" w:asciiTheme="minorAscii"/>
-          <w:b w:val="0"/>
-          <w:bCs w:val="0"/>
-          <w:i w:val="0"/>
-          <w:caps w:val="0"/>
-          <w:color w:val="24292E"/>
-          <w:spacing w:val="0"/>
-          <w:sz w:val="20"/>
-          <w:szCs w:val="20"/>
-          <w:lang w:val="en-US"/>
-        </w:rPr>
-        <w:t>-&gt; git branch --no-merged : will display the branches that are not merged</w:t>
-      </w:r>
-    </w:p>
-    <w:p>
-      <w:pPr>
-        <w:rPr>
-          <w:rFonts w:hint="default" w:hAnsi="Cabin Sketch" w:eastAsia="Consolas" w:asciiTheme="minorAscii"/>
-          <w:b w:val="0"/>
-          <w:bCs w:val="0"/>
-          <w:i w:val="0"/>
-          <w:caps w:val="0"/>
-          <w:color w:val="24292E"/>
-          <w:spacing w:val="0"/>
-          <w:sz w:val="20"/>
-          <w:szCs w:val="20"/>
-          <w:lang w:val="en-US"/>
-        </w:rPr>
-      </w:pPr>
-      <w:r>
-        <w:rPr>
-          <w:rFonts w:hint="default" w:hAnsi="Cabin Sketch" w:eastAsia="Consolas" w:asciiTheme="minorAscii"/>
-          <w:b w:val="0"/>
-          <w:bCs w:val="0"/>
-          <w:i w:val="0"/>
-          <w:caps w:val="0"/>
-          <w:color w:val="24292E"/>
-          <w:spacing w:val="0"/>
-          <w:sz w:val="20"/>
-          <w:szCs w:val="20"/>
-          <w:lang w:val="en-US"/>
-        </w:rPr>
-        <w:t>-&gt; git branch -d “name of the branch”: it will help to delete the branch but will give an error saying that branch is not merged and thus will warn that u r trying to delete the branch that is not merged yet.</w:t>
-      </w:r>
-    </w:p>
-    <w:p>
-      <w:pPr>
-        <w:rPr>
-          <w:rFonts w:hint="default" w:hAnsi="Cabin Sketch" w:eastAsia="Consolas" w:asciiTheme="minorAscii"/>
-          <w:b w:val="0"/>
-          <w:bCs w:val="0"/>
-          <w:i w:val="0"/>
-          <w:caps w:val="0"/>
-          <w:color w:val="24292E"/>
-          <w:spacing w:val="0"/>
-          <w:sz w:val="20"/>
-          <w:szCs w:val="20"/>
-          <w:lang w:val="en-US"/>
-        </w:rPr>
-      </w:pPr>
-      <w:r>
-        <w:rPr>
-          <w:rFonts w:hint="default" w:hAnsi="Cabin Sketch" w:eastAsia="Consolas" w:asciiTheme="minorAscii"/>
-          <w:b w:val="0"/>
-          <w:bCs w:val="0"/>
-          <w:i w:val="0"/>
-          <w:caps w:val="0"/>
-          <w:color w:val="24292E"/>
-          <w:spacing w:val="0"/>
-          <w:sz w:val="20"/>
-          <w:szCs w:val="20"/>
-          <w:lang w:val="en-US"/>
-        </w:rPr>
-        <w:t>-&gt; git branch -D “name of the branch”: will delete the branch without any error and warning</w:t>
-      </w:r>
     </w:p>
     <w:p>
       <w:pPr>
